--- a/UDR.docx
+++ b/UDR.docx
@@ -42,565 +42,427 @@
       <w:r>
         <w:t>Nguyễn Quốc Bảo</w:t>
       </w:r>
+    </w:p>
+    <w:p>
+      <w:pPr>
+        <w:pStyle w:val="ListParagraph"/>
+        <w:numPr>
+          <w:ilvl w:val="0"/>
+          <w:numId w:val="2"/>
+        </w:numPr>
+      </w:pPr>
+    </w:p>
+    <w:p>
+      <w:pPr>
+        <w:pStyle w:val="ListParagraph"/>
+        <w:numPr>
+          <w:ilvl w:val="0"/>
+          <w:numId w:val="1"/>
+        </w:numPr>
+      </w:pPr>
+      <w:r>
+        <w:t>User Stories:</w:t>
+      </w:r>
+    </w:p>
+    <w:p>
+      <w:pPr>
+        <w:pStyle w:val="ListParagraph"/>
+        <w:numPr>
+          <w:ilvl w:val="0"/>
+          <w:numId w:val="5"/>
+        </w:numPr>
+      </w:pPr>
+      <w:r>
+        <w:t>As a guest, I want to listen to a song.</w:t>
+      </w:r>
+    </w:p>
+    <w:p>
+      <w:pPr>
+        <w:pStyle w:val="ListParagraph"/>
+        <w:numPr>
+          <w:ilvl w:val="0"/>
+          <w:numId w:val="5"/>
+        </w:numPr>
+      </w:pPr>
+      <w:r>
+        <w:t>As a guest, I want to view user's profile.</w:t>
+      </w:r>
+    </w:p>
+    <w:p>
+      <w:pPr>
+        <w:pStyle w:val="ListParagraph"/>
+        <w:numPr>
+          <w:ilvl w:val="0"/>
+          <w:numId w:val="5"/>
+        </w:numPr>
+      </w:pPr>
+      <w:r>
+        <w:t>As a guest, I want to search a song by name, artist</w:t>
+      </w:r>
+      <w:r>
+        <w:t xml:space="preserve"> so that I can find a song</w:t>
+      </w:r>
+      <w:r>
+        <w:t>.</w:t>
+      </w:r>
+    </w:p>
+    <w:p>
+      <w:pPr>
+        <w:pStyle w:val="ListParagraph"/>
+        <w:numPr>
+          <w:ilvl w:val="0"/>
+          <w:numId w:val="5"/>
+        </w:numPr>
+      </w:pPr>
+      <w:r>
+        <w:t>As a guest, I want to search a user by name</w:t>
+      </w:r>
+      <w:r>
+        <w:t xml:space="preserve"> so that I can find a user</w:t>
+      </w:r>
+      <w:r>
+        <w:t>.</w:t>
+      </w:r>
+    </w:p>
+    <w:p>
+      <w:pPr>
+        <w:pStyle w:val="ListParagraph"/>
+        <w:numPr>
+          <w:ilvl w:val="0"/>
+          <w:numId w:val="5"/>
+        </w:numPr>
+      </w:pPr>
+      <w:r>
+        <w:t>As a guest, I want to search a playlist by name</w:t>
+      </w:r>
+      <w:r>
+        <w:t xml:space="preserve"> so that I can find a playlist</w:t>
+      </w:r>
+      <w:r>
+        <w:t>.</w:t>
+      </w:r>
+    </w:p>
+    <w:p>
+      <w:pPr>
+        <w:pStyle w:val="ListParagraph"/>
+        <w:numPr>
+          <w:ilvl w:val="0"/>
+          <w:numId w:val="5"/>
+        </w:numPr>
+      </w:pPr>
+      <w:r>
+        <w:t>As a guest, I want to register so that I can have an account.</w:t>
+      </w:r>
+    </w:p>
+    <w:p>
+      <w:pPr>
+        <w:pStyle w:val="ListParagraph"/>
+        <w:numPr>
+          <w:ilvl w:val="0"/>
+          <w:numId w:val="5"/>
+        </w:numPr>
+      </w:pPr>
+      <w:r>
+        <w:t xml:space="preserve">As a guest, I want to login so that I become a user. </w:t>
+      </w:r>
+    </w:p>
+    <w:p>
+      <w:pPr>
+        <w:pStyle w:val="ListParagraph"/>
+        <w:numPr>
+          <w:ilvl w:val="0"/>
+          <w:numId w:val="5"/>
+        </w:numPr>
+      </w:pPr>
+      <w:r>
+        <w:t xml:space="preserve">As a user, I </w:t>
+      </w:r>
+      <w:r>
+        <w:t>want to be able</w:t>
+      </w:r>
+      <w:r>
+        <w:t xml:space="preserve"> do all the function of a guest.</w:t>
+      </w:r>
+    </w:p>
+    <w:p>
+      <w:pPr>
+        <w:pStyle w:val="ListParagraph"/>
+        <w:numPr>
+          <w:ilvl w:val="0"/>
+          <w:numId w:val="5"/>
+        </w:numPr>
+      </w:pPr>
+      <w:r>
+        <w:t>As a user, I want to upload a song.</w:t>
+      </w:r>
+    </w:p>
+    <w:p>
+      <w:pPr>
+        <w:pStyle w:val="ListParagraph"/>
+        <w:numPr>
+          <w:ilvl w:val="0"/>
+          <w:numId w:val="5"/>
+        </w:numPr>
+      </w:pPr>
+      <w:r>
+        <w:t>As a user, I want to delete my song.</w:t>
+      </w:r>
+    </w:p>
+    <w:p>
+      <w:pPr>
+        <w:pStyle w:val="ListParagraph"/>
+        <w:numPr>
+          <w:ilvl w:val="0"/>
+          <w:numId w:val="5"/>
+        </w:numPr>
+      </w:pPr>
+      <w:r>
+        <w:t>As a user, I want to edit my song's detail.</w:t>
+      </w:r>
+    </w:p>
+    <w:p>
+      <w:pPr>
+        <w:pStyle w:val="ListParagraph"/>
+        <w:numPr>
+          <w:ilvl w:val="0"/>
+          <w:numId w:val="5"/>
+        </w:numPr>
+      </w:pPr>
+      <w:r>
+        <w:t>As a user, I want to create a playlist</w:t>
+      </w:r>
+      <w:r>
+        <w:t xml:space="preserve"> so that I can combine songs to listen together </w:t>
+      </w:r>
+      <w:r>
+        <w:t>.</w:t>
+      </w:r>
+    </w:p>
+    <w:p>
+      <w:pPr>
+        <w:pStyle w:val="ListParagraph"/>
+        <w:numPr>
+          <w:ilvl w:val="0"/>
+          <w:numId w:val="5"/>
+        </w:numPr>
+      </w:pPr>
+      <w:r>
+        <w:t>As a user, I want to delete my playlist.</w:t>
+      </w:r>
+    </w:p>
+    <w:p>
+      <w:pPr>
+        <w:pStyle w:val="ListParagraph"/>
+        <w:numPr>
+          <w:ilvl w:val="0"/>
+          <w:numId w:val="5"/>
+        </w:numPr>
+      </w:pPr>
+      <w:r>
+        <w:t>As a user, I want to edit my playlist's detail.</w:t>
+      </w:r>
+    </w:p>
+    <w:p>
+      <w:pPr>
+        <w:pStyle w:val="ListParagraph"/>
+        <w:numPr>
+          <w:ilvl w:val="0"/>
+          <w:numId w:val="5"/>
+        </w:numPr>
+      </w:pPr>
+      <w:r>
+        <w:t>As a user, I want to add a song to my liked list.</w:t>
+      </w:r>
+    </w:p>
+    <w:p>
+      <w:pPr>
+        <w:pStyle w:val="ListParagraph"/>
+        <w:numPr>
+          <w:ilvl w:val="0"/>
+          <w:numId w:val="5"/>
+        </w:numPr>
+      </w:pPr>
+      <w:r>
+        <w:t xml:space="preserve">As a user in my liked list, I </w:t>
+      </w:r>
+      <w:r>
+        <w:t>want</w:t>
+      </w:r>
+      <w:r>
+        <w:t xml:space="preserve"> to </w:t>
+      </w:r>
+      <w:r>
+        <w:t>remove a song.</w:t>
+      </w:r>
+    </w:p>
+    <w:p>
+      <w:pPr>
+        <w:pStyle w:val="ListParagraph"/>
+        <w:numPr>
+          <w:ilvl w:val="0"/>
+          <w:numId w:val="5"/>
+        </w:numPr>
+      </w:pPr>
+      <w:r>
+        <w:t xml:space="preserve">As a user at song's page, I </w:t>
+      </w:r>
+      <w:r>
+        <w:t>want</w:t>
+      </w:r>
+      <w:r>
+        <w:t xml:space="preserve"> to </w:t>
+      </w:r>
+      <w:r>
+        <w:t>remove a song.</w:t>
+      </w:r>
+    </w:p>
+    <w:p>
+      <w:pPr>
+        <w:pStyle w:val="ListParagraph"/>
+        <w:numPr>
+          <w:ilvl w:val="0"/>
+          <w:numId w:val="5"/>
+        </w:numPr>
+      </w:pPr>
+      <w:r>
+        <w:t xml:space="preserve">As a user, I want to edit my profile. </w:t>
+      </w:r>
+    </w:p>
+    <w:p>
+      <w:pPr>
+        <w:pStyle w:val="ListParagraph"/>
+        <w:numPr>
+          <w:ilvl w:val="0"/>
+          <w:numId w:val="5"/>
+        </w:numPr>
+      </w:pPr>
+      <w:r>
+        <w:t>As a admin, I can do all the function of a guest.</w:t>
+      </w:r>
+    </w:p>
+    <w:p>
+      <w:pPr>
+        <w:pStyle w:val="ListParagraph"/>
+        <w:numPr>
+          <w:ilvl w:val="0"/>
+          <w:numId w:val="5"/>
+        </w:numPr>
+      </w:pPr>
+      <w:r>
+        <w:t>As a admin, I want to upload a song.</w:t>
+      </w:r>
+    </w:p>
+    <w:p>
+      <w:pPr>
+        <w:pStyle w:val="ListParagraph"/>
+        <w:numPr>
+          <w:ilvl w:val="0"/>
+          <w:numId w:val="5"/>
+        </w:numPr>
+      </w:pPr>
+      <w:r>
+        <w:t>As a admin, I want to delete a song.</w:t>
+      </w:r>
+    </w:p>
+    <w:p>
+      <w:pPr>
+        <w:pStyle w:val="ListParagraph"/>
+        <w:numPr>
+          <w:ilvl w:val="0"/>
+          <w:numId w:val="5"/>
+        </w:numPr>
+      </w:pPr>
+      <w:r>
+        <w:t>As a admin, I want to edit a song's detail.</w:t>
+      </w:r>
       <w:bookmarkStart w:id="0" w:name="_GoBack"/>
       <w:bookmarkEnd w:id="0"/>
     </w:p>
     <w:p>
       <w:pPr>
         <w:pStyle w:val="ListParagraph"/>
-      </w:pPr>
-    </w:p>
-    <w:p>
-      <w:pPr>
-        <w:pStyle w:val="ListParagraph"/>
-        <w:numPr>
-          <w:ilvl w:val="0"/>
-          <w:numId w:val="1"/>
-        </w:numPr>
-      </w:pPr>
-      <w:r>
-        <w:t>Functional Requirement</w:t>
-      </w:r>
-    </w:p>
-    <w:p>
-      <w:pPr>
-        <w:pStyle w:val="ListParagraph"/>
-        <w:numPr>
-          <w:ilvl w:val="1"/>
-          <w:numId w:val="1"/>
-        </w:numPr>
-      </w:pPr>
-      <w:r>
-        <w:t>Người dùng chưa đăng nhập</w:t>
-      </w:r>
-    </w:p>
-    <w:p>
-      <w:pPr>
-        <w:pStyle w:val="ListParagraph"/>
-        <w:numPr>
-          <w:ilvl w:val="2"/>
-          <w:numId w:val="1"/>
-        </w:numPr>
-      </w:pPr>
-      <w:r>
-        <w:t>Nghe bài nhạc</w:t>
-      </w:r>
-    </w:p>
-    <w:p>
-      <w:pPr>
-        <w:pStyle w:val="ListParagraph"/>
-        <w:numPr>
-          <w:ilvl w:val="2"/>
-          <w:numId w:val="1"/>
-        </w:numPr>
-      </w:pPr>
-      <w:r>
-        <w:t>Xem thông tin người dùng</w:t>
-      </w:r>
-    </w:p>
-    <w:p>
-      <w:pPr>
-        <w:pStyle w:val="ListParagraph"/>
-        <w:numPr>
-          <w:ilvl w:val="2"/>
-          <w:numId w:val="1"/>
-        </w:numPr>
-      </w:pPr>
-      <w:r>
-        <w:t>T</w:t>
-      </w:r>
-      <w:r>
-        <w:t>ìm kiếm (bài nhạc, người dùng,danh sách nhạc)</w:t>
-      </w:r>
-    </w:p>
-    <w:p>
-      <w:pPr>
-        <w:pStyle w:val="ListParagraph"/>
-        <w:numPr>
-          <w:ilvl w:val="2"/>
-          <w:numId w:val="1"/>
-        </w:numPr>
-      </w:pPr>
-      <w:r>
-        <w:t>Đăng ký/Đăng nhập</w:t>
-      </w:r>
-    </w:p>
-    <w:p>
-      <w:pPr>
-        <w:pStyle w:val="ListParagraph"/>
-        <w:numPr>
-          <w:ilvl w:val="1"/>
-          <w:numId w:val="1"/>
-        </w:numPr>
-      </w:pPr>
-      <w:r>
-        <w:t>Người dùng đã đăng nhập</w:t>
-      </w:r>
-    </w:p>
-    <w:p>
-      <w:pPr>
-        <w:pStyle w:val="ListParagraph"/>
-        <w:numPr>
-          <w:ilvl w:val="2"/>
-          <w:numId w:val="1"/>
-        </w:numPr>
-      </w:pPr>
-      <w:r>
-        <w:t>C</w:t>
-      </w:r>
-      <w:r>
-        <w:t>ó những chức năng của [</w:t>
-      </w:r>
-      <w:r>
-        <w:t>Người dùng chưa đăng nhập</w:t>
-      </w:r>
-      <w:r>
-        <w:t>]</w:t>
-      </w:r>
-    </w:p>
-    <w:p>
-      <w:pPr>
-        <w:pStyle w:val="ListParagraph"/>
-        <w:numPr>
-          <w:ilvl w:val="2"/>
-          <w:numId w:val="1"/>
-        </w:numPr>
-      </w:pPr>
-      <w:r>
-        <w:t>Đăng, xóa, sửa bài nhạc(của bản thân)</w:t>
-      </w:r>
-    </w:p>
-    <w:p>
-      <w:pPr>
-        <w:pStyle w:val="ListParagraph"/>
-        <w:numPr>
-          <w:ilvl w:val="2"/>
-          <w:numId w:val="1"/>
-        </w:numPr>
-      </w:pPr>
-      <w:r>
-        <w:t>Tạo, xóa, sửa danh sách nhạc(của bản thân)</w:t>
-      </w:r>
-    </w:p>
-    <w:p>
-      <w:pPr>
-        <w:pStyle w:val="ListParagraph"/>
-        <w:numPr>
-          <w:ilvl w:val="2"/>
-          <w:numId w:val="1"/>
-        </w:numPr>
-      </w:pPr>
-      <w:r>
-        <w:t>Thích/Không thích bài nhạc,danh sách bài nhạc</w:t>
-      </w:r>
-    </w:p>
-    <w:p>
-      <w:pPr>
-        <w:pStyle w:val="ListParagraph"/>
-        <w:numPr>
-          <w:ilvl w:val="2"/>
-          <w:numId w:val="1"/>
-        </w:numPr>
-      </w:pPr>
-      <w:r>
-        <w:t>Sửa thông tin cá nhân</w:t>
-      </w:r>
-    </w:p>
-    <w:p>
-      <w:pPr>
-        <w:pStyle w:val="ListParagraph"/>
-        <w:numPr>
-          <w:ilvl w:val="1"/>
-          <w:numId w:val="1"/>
-        </w:numPr>
-      </w:pPr>
-      <w:r>
-        <w:t>Quản lý:</w:t>
-      </w:r>
-    </w:p>
-    <w:p>
-      <w:pPr>
-        <w:pStyle w:val="ListParagraph"/>
-        <w:numPr>
-          <w:ilvl w:val="2"/>
-          <w:numId w:val="1"/>
-        </w:numPr>
-      </w:pPr>
-      <w:r>
-        <w:t>C</w:t>
-      </w:r>
-      <w:r>
-        <w:t>ó những chức năng của [Người dùng chưa đăng nhập]</w:t>
-      </w:r>
-    </w:p>
-    <w:p>
-      <w:pPr>
-        <w:pStyle w:val="ListParagraph"/>
-        <w:numPr>
-          <w:ilvl w:val="2"/>
-          <w:numId w:val="1"/>
-        </w:numPr>
-      </w:pPr>
-      <w:r>
-        <w:t>Đăng, xóa, sửa bài nhạc</w:t>
-      </w:r>
-    </w:p>
-    <w:p>
-      <w:pPr>
-        <w:pStyle w:val="ListParagraph"/>
-        <w:numPr>
-          <w:ilvl w:val="2"/>
-          <w:numId w:val="1"/>
-        </w:numPr>
-      </w:pPr>
-      <w:r>
-        <w:t>Tạo, xóa, sửa danh sách nhạ</w:t>
-      </w:r>
-      <w:r>
-        <w:t>c</w:t>
-      </w:r>
-    </w:p>
-    <w:p>
-      <w:pPr>
-        <w:pStyle w:val="ListParagraph"/>
-        <w:numPr>
-          <w:ilvl w:val="2"/>
-          <w:numId w:val="1"/>
-        </w:numPr>
-      </w:pPr>
-      <w:r>
-        <w:t>Tắt kích hoạt tài khoản</w:t>
-      </w:r>
-    </w:p>
-    <w:p>
-      <w:pPr>
-        <w:pStyle w:val="ListParagraph"/>
-        <w:numPr>
-          <w:ilvl w:val="1"/>
-          <w:numId w:val="1"/>
-        </w:numPr>
-      </w:pPr>
-      <w:r>
-        <w:t>Các định nghĩa:</w:t>
-      </w:r>
-    </w:p>
-    <w:p>
-      <w:pPr>
-        <w:pStyle w:val="ListParagraph"/>
-        <w:numPr>
-          <w:ilvl w:val="2"/>
-          <w:numId w:val="1"/>
-        </w:numPr>
-      </w:pPr>
-      <w:r>
-        <w:t>Bài nhạc:</w:t>
-      </w:r>
-    </w:p>
-    <w:p>
-      <w:pPr>
-        <w:pStyle w:val="ListParagraph"/>
-        <w:numPr>
-          <w:ilvl w:val="3"/>
-          <w:numId w:val="1"/>
-        </w:numPr>
-      </w:pPr>
-      <w:r>
-        <w:t>Đ</w:t>
-      </w:r>
-      <w:r>
-        <w:t>ường dẫn</w:t>
-      </w:r>
-    </w:p>
-    <w:p>
-      <w:pPr>
-        <w:pStyle w:val="ListParagraph"/>
-        <w:numPr>
-          <w:ilvl w:val="3"/>
-          <w:numId w:val="1"/>
-        </w:numPr>
-      </w:pPr>
-      <w:r>
-        <w:t>T</w:t>
-      </w:r>
-      <w:r>
-        <w:t>ên bài nhạc</w:t>
-      </w:r>
-    </w:p>
-    <w:p>
-      <w:pPr>
-        <w:pStyle w:val="ListParagraph"/>
-        <w:numPr>
-          <w:ilvl w:val="3"/>
-          <w:numId w:val="1"/>
-        </w:numPr>
-      </w:pPr>
-      <w:r>
-        <w:t>N</w:t>
-      </w:r>
-      <w:r>
-        <w:t>hạc sĩ</w:t>
-      </w:r>
-    </w:p>
-    <w:p>
-      <w:pPr>
-        <w:pStyle w:val="ListParagraph"/>
-        <w:numPr>
-          <w:ilvl w:val="3"/>
-          <w:numId w:val="1"/>
-        </w:numPr>
-      </w:pPr>
-      <w:r>
-        <w:t>S</w:t>
-      </w:r>
-      <w:r>
-        <w:t>ố lượt thích</w:t>
-      </w:r>
-    </w:p>
-    <w:p>
-      <w:pPr>
-        <w:pStyle w:val="ListParagraph"/>
-        <w:numPr>
-          <w:ilvl w:val="3"/>
-          <w:numId w:val="1"/>
-        </w:numPr>
-      </w:pPr>
-      <w:r>
-        <w:t>S</w:t>
-      </w:r>
-      <w:r>
-        <w:t>ố lượt nghe</w:t>
-      </w:r>
-    </w:p>
-    <w:p>
-      <w:pPr>
-        <w:pStyle w:val="ListParagraph"/>
-        <w:numPr>
-          <w:ilvl w:val="3"/>
-          <w:numId w:val="1"/>
-        </w:numPr>
-      </w:pPr>
-      <w:r>
-        <w:t>Ảnh bìa</w:t>
-      </w:r>
-    </w:p>
-    <w:p>
-      <w:pPr>
-        <w:pStyle w:val="ListParagraph"/>
-        <w:numPr>
-          <w:ilvl w:val="2"/>
-          <w:numId w:val="1"/>
-        </w:numPr>
-      </w:pPr>
-      <w:r>
-        <w:t>Danh sách nhạc:</w:t>
-      </w:r>
-    </w:p>
-    <w:p>
-      <w:pPr>
-        <w:pStyle w:val="ListParagraph"/>
-        <w:numPr>
-          <w:ilvl w:val="3"/>
-          <w:numId w:val="1"/>
-        </w:numPr>
-      </w:pPr>
-      <w:r>
-        <w:t>Tên người tạo</w:t>
-      </w:r>
-    </w:p>
-    <w:p>
-      <w:pPr>
-        <w:pStyle w:val="ListParagraph"/>
-        <w:numPr>
-          <w:ilvl w:val="3"/>
-          <w:numId w:val="1"/>
-        </w:numPr>
-      </w:pPr>
-      <w:r>
-        <w:t>Danh sách các bài nhạc</w:t>
-      </w:r>
-    </w:p>
-    <w:p>
-      <w:pPr>
-        <w:pStyle w:val="ListParagraph"/>
-        <w:numPr>
-          <w:ilvl w:val="3"/>
-          <w:numId w:val="1"/>
-        </w:numPr>
-      </w:pPr>
-      <w:r>
-        <w:t>S</w:t>
-      </w:r>
-      <w:r>
-        <w:t>ố lượt thích</w:t>
+        <w:numPr>
+          <w:ilvl w:val="0"/>
+          <w:numId w:val="5"/>
+        </w:numPr>
+      </w:pPr>
+      <w:r>
+        <w:t>As a admin, I want to create a playlist</w:t>
       </w:r>
       <w:r>
         <w:t xml:space="preserve"> </w:t>
       </w:r>
       <w:r>
-        <w:t>(của danh sách nhạc)</w:t>
-      </w:r>
-    </w:p>
-    <w:p>
-      <w:pPr>
-        <w:pStyle w:val="ListParagraph"/>
-        <w:numPr>
-          <w:ilvl w:val="3"/>
-          <w:numId w:val="1"/>
-        </w:numPr>
-      </w:pPr>
-      <w:r>
-        <w:t>S</w:t>
-      </w:r>
-      <w:r>
-        <w:t>ố lượt nghe (số lượt nghe tổng của từng bài trong danh sách)</w:t>
-      </w:r>
-    </w:p>
-    <w:p>
-      <w:pPr>
-        <w:pStyle w:val="ListParagraph"/>
-        <w:numPr>
-          <w:ilvl w:val="3"/>
-          <w:numId w:val="1"/>
-        </w:numPr>
-      </w:pPr>
-      <w:r>
-        <w:t>Ảnh bìa</w:t>
-      </w:r>
-    </w:p>
-    <w:p>
-      <w:pPr>
-        <w:pStyle w:val="ListParagraph"/>
-        <w:numPr>
-          <w:ilvl w:val="2"/>
-          <w:numId w:val="1"/>
-        </w:numPr>
-      </w:pPr>
-      <w:r>
-        <w:t>Thông tin cá nhân</w:t>
-      </w:r>
-    </w:p>
-    <w:p>
-      <w:pPr>
-        <w:pStyle w:val="ListParagraph"/>
-        <w:numPr>
-          <w:ilvl w:val="3"/>
-          <w:numId w:val="1"/>
-        </w:numPr>
-      </w:pPr>
-      <w:r>
-        <w:t>Tên người dùng</w:t>
-      </w:r>
-    </w:p>
-    <w:p>
-      <w:pPr>
-        <w:pStyle w:val="ListParagraph"/>
-        <w:numPr>
-          <w:ilvl w:val="3"/>
-          <w:numId w:val="1"/>
-        </w:numPr>
-      </w:pPr>
-      <w:r>
-        <w:t>Ả</w:t>
-      </w:r>
-      <w:r>
-        <w:t>nh đại diện người dùng</w:t>
-      </w:r>
-    </w:p>
-    <w:p>
-      <w:pPr>
-        <w:pStyle w:val="ListParagraph"/>
-        <w:numPr>
-          <w:ilvl w:val="3"/>
-          <w:numId w:val="1"/>
-        </w:numPr>
-      </w:pPr>
-      <w:r>
-        <w:t>Các bài nhạc đã tạo bởi người dùng này</w:t>
-      </w:r>
-    </w:p>
-    <w:p>
-      <w:pPr>
-        <w:pStyle w:val="ListParagraph"/>
-        <w:numPr>
-          <w:ilvl w:val="3"/>
-          <w:numId w:val="1"/>
-        </w:numPr>
-      </w:pPr>
-      <w:r>
-        <w:t xml:space="preserve">Các </w:t>
-      </w:r>
-      <w:r>
-        <w:t>danh sách</w:t>
-      </w:r>
-      <w:r>
-        <w:t xml:space="preserve"> nhạc đã tạo bởi người dùng này</w:t>
-      </w:r>
-    </w:p>
-    <w:p>
-      <w:pPr>
-        <w:pStyle w:val="ListParagraph"/>
-        <w:numPr>
-          <w:ilvl w:val="0"/>
-          <w:numId w:val="1"/>
-        </w:numPr>
-      </w:pPr>
-      <w:r>
-        <w:t>Non-</w:t>
-      </w:r>
-      <w:r>
-        <w:t xml:space="preserve"> </w:t>
-      </w:r>
-      <w:r>
-        <w:t>Functional Requirement</w:t>
-      </w:r>
-    </w:p>
-    <w:p>
-      <w:pPr>
-        <w:pStyle w:val="ListParagraph"/>
-        <w:numPr>
-          <w:ilvl w:val="1"/>
-          <w:numId w:val="1"/>
-        </w:numPr>
-      </w:pPr>
-      <w:r>
-        <w:t>Ngôn ngữ: Java</w:t>
-      </w:r>
-    </w:p>
-    <w:p>
-      <w:pPr>
-        <w:pStyle w:val="ListParagraph"/>
-        <w:numPr>
-          <w:ilvl w:val="1"/>
-          <w:numId w:val="1"/>
-        </w:numPr>
-      </w:pPr>
-      <w:r>
-        <w:lastRenderedPageBreak/>
-        <w:t>Front-end Framework: Bootstrap</w:t>
-      </w:r>
-    </w:p>
-    <w:p>
-      <w:pPr>
-        <w:pStyle w:val="ListParagraph"/>
-        <w:numPr>
-          <w:ilvl w:val="1"/>
-          <w:numId w:val="1"/>
-        </w:numPr>
-      </w:pPr>
-      <w:r>
-        <w:t>Database: Microsoft SQL 2008</w:t>
-      </w:r>
-    </w:p>
-    <w:p>
-      <w:pPr>
-        <w:pStyle w:val="ListParagraph"/>
-        <w:numPr>
-          <w:ilvl w:val="1"/>
-          <w:numId w:val="1"/>
-        </w:numPr>
-      </w:pPr>
-      <w:r>
-        <w:t>Server: Tomcat 7.1</w:t>
+        <w:t>so that I can combine songs to listen together</w:t>
+      </w:r>
+      <w:r>
+        <w:t>.</w:t>
+      </w:r>
+    </w:p>
+    <w:p>
+      <w:pPr>
+        <w:pStyle w:val="ListParagraph"/>
+        <w:numPr>
+          <w:ilvl w:val="0"/>
+          <w:numId w:val="5"/>
+        </w:numPr>
+      </w:pPr>
+      <w:r>
+        <w:t>As a admin, I want to delete a playlist.</w:t>
+      </w:r>
+    </w:p>
+    <w:p>
+      <w:pPr>
+        <w:pStyle w:val="ListParagraph"/>
+        <w:numPr>
+          <w:ilvl w:val="0"/>
+          <w:numId w:val="5"/>
+        </w:numPr>
+      </w:pPr>
+      <w:r>
+        <w:t>As a admin, I want to edit a playlist's detail.</w:t>
+      </w:r>
+    </w:p>
+    <w:p>
+      <w:pPr>
+        <w:pStyle w:val="ListParagraph"/>
+        <w:numPr>
+          <w:ilvl w:val="0"/>
+          <w:numId w:val="5"/>
+        </w:numPr>
+      </w:pPr>
+      <w:r>
+        <w:t xml:space="preserve">As a admin, I want to </w:t>
+      </w:r>
+      <w:r>
+        <w:t>re</w:t>
+      </w:r>
+      <w:r>
+        <w:t>active a user</w:t>
+      </w:r>
+      <w:r>
+        <w:t xml:space="preserve"> so that I can recover membership of wrongly accused user</w:t>
+      </w:r>
+      <w:r>
+        <w:t>.</w:t>
+      </w:r>
+    </w:p>
+    <w:p>
+      <w:pPr>
+        <w:pStyle w:val="ListParagraph"/>
+        <w:numPr>
+          <w:ilvl w:val="0"/>
+          <w:numId w:val="5"/>
+        </w:numPr>
+      </w:pPr>
+      <w:r>
+        <w:t>As a admin, I want to deactive a user</w:t>
+      </w:r>
+      <w:r>
+        <w:t xml:space="preserve"> so that I can fobbid user which violated website’s term and conditions from using the website</w:t>
+      </w:r>
+      <w:r>
+        <w:t>.</w:t>
       </w:r>
     </w:p>
     <w:sectPr>
@@ -616,6 +478,92 @@
 <file path=word/numbering.xml><?xml version="1.0" encoding="utf-8"?>
 <w:numbering xmlns:wpc="http://schemas.microsoft.com/office/word/2010/wordprocessingCanvas" xmlns:cx="http://schemas.microsoft.com/office/drawing/2014/chartex" xmlns:mc="http://schemas.openxmlformats.org/markup-compatibility/2006" xmlns:o="urn:schemas-microsoft-com:office:office" xmlns:r="http://schemas.openxmlformats.org/officeDocument/2006/relationships" xmlns:m="http://schemas.openxmlformats.org/officeDocument/2006/math" xmlns:v="urn:schemas-microsoft-com:vml" xmlns:wp14="http://schemas.microsoft.com/office/word/2010/wordprocessingDrawing" xmlns:wp="http://schemas.openxmlformats.org/drawingml/2006/wordprocessingDrawing" xmlns:w10="urn:schemas-microsoft-com:office:word" xmlns:w="http://schemas.openxmlformats.org/wordprocessingml/2006/main" xmlns:w14="http://schemas.microsoft.com/office/word/2010/wordml" xmlns:w15="http://schemas.microsoft.com/office/word/2012/wordml" xmlns:w16se="http://schemas.microsoft.com/office/word/2015/wordml/symex" xmlns:wpg="http://schemas.microsoft.com/office/word/2010/wordprocessingGroup" xmlns:wpi="http://schemas.microsoft.com/office/word/2010/wordprocessingInk" xmlns:wne="http://schemas.microsoft.com/office/word/2006/wordml" xmlns:wps="http://schemas.microsoft.com/office/word/2010/wordprocessingShape" mc:Ignorable="w14 w15 w16se wp14">
   <w:abstractNum w:abstractNumId="0" w15:restartNumberingAfterBreak="0">
+    <w:nsid w:val="113E33DD"/>
+    <w:multiLevelType w:val="hybridMultilevel"/>
+    <w:tmpl w:val="D9F07904"/>
+    <w:lvl w:ilvl="0" w:tplc="04090013">
+      <w:start w:val="1"/>
+      <w:numFmt w:val="upperRoman"/>
+      <w:lvlText w:val="%1."/>
+      <w:lvlJc w:val="right"/>
+      <w:pPr>
+        <w:ind w:left="720" w:hanging="360"/>
+      </w:pPr>
+    </w:lvl>
+    <w:lvl w:ilvl="1" w:tplc="04090019" w:tentative="1">
+      <w:start w:val="1"/>
+      <w:numFmt w:val="lowerLetter"/>
+      <w:lvlText w:val="%2."/>
+      <w:lvlJc w:val="left"/>
+      <w:pPr>
+        <w:ind w:left="1440" w:hanging="360"/>
+      </w:pPr>
+    </w:lvl>
+    <w:lvl w:ilvl="2" w:tplc="0409001B" w:tentative="1">
+      <w:start w:val="1"/>
+      <w:numFmt w:val="lowerRoman"/>
+      <w:lvlText w:val="%3."/>
+      <w:lvlJc w:val="right"/>
+      <w:pPr>
+        <w:ind w:left="2160" w:hanging="180"/>
+      </w:pPr>
+    </w:lvl>
+    <w:lvl w:ilvl="3" w:tplc="0409000F" w:tentative="1">
+      <w:start w:val="1"/>
+      <w:numFmt w:val="decimal"/>
+      <w:lvlText w:val="%4."/>
+      <w:lvlJc w:val="left"/>
+      <w:pPr>
+        <w:ind w:left="2880" w:hanging="360"/>
+      </w:pPr>
+    </w:lvl>
+    <w:lvl w:ilvl="4" w:tplc="04090019" w:tentative="1">
+      <w:start w:val="1"/>
+      <w:numFmt w:val="lowerLetter"/>
+      <w:lvlText w:val="%5."/>
+      <w:lvlJc w:val="left"/>
+      <w:pPr>
+        <w:ind w:left="3600" w:hanging="360"/>
+      </w:pPr>
+    </w:lvl>
+    <w:lvl w:ilvl="5" w:tplc="0409001B" w:tentative="1">
+      <w:start w:val="1"/>
+      <w:numFmt w:val="lowerRoman"/>
+      <w:lvlText w:val="%6."/>
+      <w:lvlJc w:val="right"/>
+      <w:pPr>
+        <w:ind w:left="4320" w:hanging="180"/>
+      </w:pPr>
+    </w:lvl>
+    <w:lvl w:ilvl="6" w:tplc="0409000F" w:tentative="1">
+      <w:start w:val="1"/>
+      <w:numFmt w:val="decimal"/>
+      <w:lvlText w:val="%7."/>
+      <w:lvlJc w:val="left"/>
+      <w:pPr>
+        <w:ind w:left="5040" w:hanging="360"/>
+      </w:pPr>
+    </w:lvl>
+    <w:lvl w:ilvl="7" w:tplc="04090019" w:tentative="1">
+      <w:start w:val="1"/>
+      <w:numFmt w:val="lowerLetter"/>
+      <w:lvlText w:val="%8."/>
+      <w:lvlJc w:val="left"/>
+      <w:pPr>
+        <w:ind w:left="5760" w:hanging="360"/>
+      </w:pPr>
+    </w:lvl>
+    <w:lvl w:ilvl="8" w:tplc="0409001B" w:tentative="1">
+      <w:start w:val="1"/>
+      <w:numFmt w:val="lowerRoman"/>
+      <w:lvlText w:val="%9."/>
+      <w:lvlJc w:val="right"/>
+      <w:pPr>
+        <w:ind w:left="6480" w:hanging="180"/>
+      </w:pPr>
+    </w:lvl>
+  </w:abstractNum>
+  <w:abstractNum w:abstractNumId="1" w15:restartNumberingAfterBreak="0">
     <w:nsid w:val="137E06AE"/>
     <w:multiLevelType w:val="hybridMultilevel"/>
     <w:tmpl w:val="C6C0526A"/>
@@ -728,124 +676,311 @@
       </w:rPr>
     </w:lvl>
   </w:abstractNum>
-  <w:abstractNum w:abstractNumId="1" w15:restartNumberingAfterBreak="0">
+  <w:abstractNum w:abstractNumId="2" w15:restartNumberingAfterBreak="0">
+    <w:nsid w:val="6DEE09D1"/>
+    <w:multiLevelType w:val="hybridMultilevel"/>
+    <w:tmpl w:val="2690E354"/>
+    <w:lvl w:ilvl="0" w:tplc="CF8CB592">
+      <w:start w:val="1"/>
+      <w:numFmt w:val="decimal"/>
+      <w:lvlText w:val="%1."/>
+      <w:lvlJc w:val="left"/>
+      <w:pPr>
+        <w:ind w:left="720" w:hanging="360"/>
+      </w:pPr>
+      <w:rPr>
+        <w:rFonts w:hint="default"/>
+      </w:rPr>
+    </w:lvl>
+    <w:lvl w:ilvl="1" w:tplc="04090019" w:tentative="1">
+      <w:start w:val="1"/>
+      <w:numFmt w:val="lowerLetter"/>
+      <w:lvlText w:val="%2."/>
+      <w:lvlJc w:val="left"/>
+      <w:pPr>
+        <w:ind w:left="1440" w:hanging="360"/>
+      </w:pPr>
+    </w:lvl>
+    <w:lvl w:ilvl="2" w:tplc="0409001B" w:tentative="1">
+      <w:start w:val="1"/>
+      <w:numFmt w:val="lowerRoman"/>
+      <w:lvlText w:val="%3."/>
+      <w:lvlJc w:val="right"/>
+      <w:pPr>
+        <w:ind w:left="2160" w:hanging="180"/>
+      </w:pPr>
+    </w:lvl>
+    <w:lvl w:ilvl="3" w:tplc="0409000F" w:tentative="1">
+      <w:start w:val="1"/>
+      <w:numFmt w:val="decimal"/>
+      <w:lvlText w:val="%4."/>
+      <w:lvlJc w:val="left"/>
+      <w:pPr>
+        <w:ind w:left="2880" w:hanging="360"/>
+      </w:pPr>
+    </w:lvl>
+    <w:lvl w:ilvl="4" w:tplc="04090019" w:tentative="1">
+      <w:start w:val="1"/>
+      <w:numFmt w:val="lowerLetter"/>
+      <w:lvlText w:val="%5."/>
+      <w:lvlJc w:val="left"/>
+      <w:pPr>
+        <w:ind w:left="3600" w:hanging="360"/>
+      </w:pPr>
+    </w:lvl>
+    <w:lvl w:ilvl="5" w:tplc="0409001B" w:tentative="1">
+      <w:start w:val="1"/>
+      <w:numFmt w:val="lowerRoman"/>
+      <w:lvlText w:val="%6."/>
+      <w:lvlJc w:val="right"/>
+      <w:pPr>
+        <w:ind w:left="4320" w:hanging="180"/>
+      </w:pPr>
+    </w:lvl>
+    <w:lvl w:ilvl="6" w:tplc="0409000F" w:tentative="1">
+      <w:start w:val="1"/>
+      <w:numFmt w:val="decimal"/>
+      <w:lvlText w:val="%7."/>
+      <w:lvlJc w:val="left"/>
+      <w:pPr>
+        <w:ind w:left="5040" w:hanging="360"/>
+      </w:pPr>
+    </w:lvl>
+    <w:lvl w:ilvl="7" w:tplc="04090019" w:tentative="1">
+      <w:start w:val="1"/>
+      <w:numFmt w:val="lowerLetter"/>
+      <w:lvlText w:val="%8."/>
+      <w:lvlJc w:val="left"/>
+      <w:pPr>
+        <w:ind w:left="5760" w:hanging="360"/>
+      </w:pPr>
+    </w:lvl>
+    <w:lvl w:ilvl="8" w:tplc="0409001B" w:tentative="1">
+      <w:start w:val="1"/>
+      <w:numFmt w:val="lowerRoman"/>
+      <w:lvlText w:val="%9."/>
+      <w:lvlJc w:val="right"/>
+      <w:pPr>
+        <w:ind w:left="6480" w:hanging="180"/>
+      </w:pPr>
+    </w:lvl>
+  </w:abstractNum>
+  <w:abstractNum w:abstractNumId="3" w15:restartNumberingAfterBreak="0">
     <w:nsid w:val="7DC824D3"/>
     <w:multiLevelType w:val="hybridMultilevel"/>
-    <w:tmpl w:val="D8806424"/>
-    <w:lvl w:ilvl="0" w:tplc="04090001">
+    <w:tmpl w:val="F7C49E14"/>
+    <w:lvl w:ilvl="0" w:tplc="04090013">
+      <w:start w:val="1"/>
+      <w:numFmt w:val="upperRoman"/>
+      <w:lvlText w:val="%1."/>
+      <w:lvlJc w:val="right"/>
+      <w:pPr>
+        <w:ind w:left="720" w:hanging="360"/>
+      </w:pPr>
+      <w:rPr>
+        <w:rFonts w:hint="default"/>
+      </w:rPr>
+    </w:lvl>
+    <w:lvl w:ilvl="1" w:tplc="04090003">
+      <w:start w:val="1"/>
+      <w:numFmt w:val="bullet"/>
+      <w:lvlText w:val="o"/>
+      <w:lvlJc w:val="left"/>
+      <w:pPr>
+        <w:ind w:left="1440" w:hanging="360"/>
+      </w:pPr>
+      <w:rPr>
+        <w:rFonts w:ascii="Courier New" w:hAnsi="Courier New" w:cs="Courier New" w:hint="default"/>
+      </w:rPr>
+    </w:lvl>
+    <w:lvl w:ilvl="2" w:tplc="04090005">
+      <w:start w:val="1"/>
+      <w:numFmt w:val="bullet"/>
+      <w:lvlText w:val=""/>
+      <w:lvlJc w:val="left"/>
+      <w:pPr>
+        <w:ind w:left="2160" w:hanging="360"/>
+      </w:pPr>
+      <w:rPr>
+        <w:rFonts w:ascii="Wingdings" w:hAnsi="Wingdings" w:hint="default"/>
+      </w:rPr>
+    </w:lvl>
+    <w:lvl w:ilvl="3" w:tplc="04090001">
       <w:start w:val="1"/>
       <w:numFmt w:val="bullet"/>
       <w:lvlText w:val=""/>
       <w:lvlJc w:val="left"/>
       <w:pPr>
-        <w:ind w:left="720" w:hanging="360"/>
+        <w:ind w:left="2880" w:hanging="360"/>
       </w:pPr>
       <w:rPr>
         <w:rFonts w:ascii="Symbol" w:hAnsi="Symbol" w:hint="default"/>
       </w:rPr>
     </w:lvl>
-    <w:lvl w:ilvl="1" w:tplc="04090003">
+    <w:lvl w:ilvl="4" w:tplc="04090003" w:tentative="1">
       <w:start w:val="1"/>
       <w:numFmt w:val="bullet"/>
       <w:lvlText w:val="o"/>
       <w:lvlJc w:val="left"/>
       <w:pPr>
-        <w:ind w:left="1440" w:hanging="360"/>
+        <w:ind w:left="3600" w:hanging="360"/>
       </w:pPr>
       <w:rPr>
         <w:rFonts w:ascii="Courier New" w:hAnsi="Courier New" w:cs="Courier New" w:hint="default"/>
       </w:rPr>
     </w:lvl>
-    <w:lvl w:ilvl="2" w:tplc="04090005">
+    <w:lvl w:ilvl="5" w:tplc="04090005" w:tentative="1">
       <w:start w:val="1"/>
       <w:numFmt w:val="bullet"/>
       <w:lvlText w:val=""/>
       <w:lvlJc w:val="left"/>
       <w:pPr>
-        <w:ind w:left="2160" w:hanging="360"/>
+        <w:ind w:left="4320" w:hanging="360"/>
       </w:pPr>
       <w:rPr>
         <w:rFonts w:ascii="Wingdings" w:hAnsi="Wingdings" w:hint="default"/>
       </w:rPr>
     </w:lvl>
-    <w:lvl w:ilvl="3" w:tplc="04090001">
+    <w:lvl w:ilvl="6" w:tplc="04090001" w:tentative="1">
       <w:start w:val="1"/>
       <w:numFmt w:val="bullet"/>
       <w:lvlText w:val=""/>
       <w:lvlJc w:val="left"/>
       <w:pPr>
-        <w:ind w:left="2880" w:hanging="360"/>
+        <w:ind w:left="5040" w:hanging="360"/>
       </w:pPr>
       <w:rPr>
         <w:rFonts w:ascii="Symbol" w:hAnsi="Symbol" w:hint="default"/>
       </w:rPr>
     </w:lvl>
-    <w:lvl w:ilvl="4" w:tplc="04090003" w:tentative="1">
+    <w:lvl w:ilvl="7" w:tplc="04090003" w:tentative="1">
       <w:start w:val="1"/>
       <w:numFmt w:val="bullet"/>
       <w:lvlText w:val="o"/>
       <w:lvlJc w:val="left"/>
       <w:pPr>
-        <w:ind w:left="3600" w:hanging="360"/>
+        <w:ind w:left="5760" w:hanging="360"/>
       </w:pPr>
       <w:rPr>
         <w:rFonts w:ascii="Courier New" w:hAnsi="Courier New" w:cs="Courier New" w:hint="default"/>
       </w:rPr>
     </w:lvl>
-    <w:lvl w:ilvl="5" w:tplc="04090005" w:tentative="1">
+    <w:lvl w:ilvl="8" w:tplc="04090005" w:tentative="1">
       <w:start w:val="1"/>
       <w:numFmt w:val="bullet"/>
       <w:lvlText w:val=""/>
       <w:lvlJc w:val="left"/>
       <w:pPr>
-        <w:ind w:left="4320" w:hanging="360"/>
+        <w:ind w:left="6480" w:hanging="360"/>
       </w:pPr>
       <w:rPr>
         <w:rFonts w:ascii="Wingdings" w:hAnsi="Wingdings" w:hint="default"/>
       </w:rPr>
     </w:lvl>
-    <w:lvl w:ilvl="6" w:tplc="04090001" w:tentative="1">
-      <w:start w:val="1"/>
-      <w:numFmt w:val="bullet"/>
-      <w:lvlText w:val=""/>
-      <w:lvlJc w:val="left"/>
-      <w:pPr>
-        <w:ind w:left="5040" w:hanging="360"/>
-      </w:pPr>
-      <w:rPr>
-        <w:rFonts w:ascii="Symbol" w:hAnsi="Symbol" w:hint="default"/>
-      </w:rPr>
-    </w:lvl>
-    <w:lvl w:ilvl="7" w:tplc="04090003" w:tentative="1">
-      <w:start w:val="1"/>
-      <w:numFmt w:val="bullet"/>
-      <w:lvlText w:val="o"/>
-      <w:lvlJc w:val="left"/>
-      <w:pPr>
-        <w:ind w:left="5760" w:hanging="360"/>
-      </w:pPr>
-      <w:rPr>
-        <w:rFonts w:ascii="Courier New" w:hAnsi="Courier New" w:cs="Courier New" w:hint="default"/>
-      </w:rPr>
-    </w:lvl>
-    <w:lvl w:ilvl="8" w:tplc="04090005" w:tentative="1">
-      <w:start w:val="1"/>
-      <w:numFmt w:val="bullet"/>
-      <w:lvlText w:val=""/>
-      <w:lvlJc w:val="left"/>
-      <w:pPr>
-        <w:ind w:left="6480" w:hanging="360"/>
-      </w:pPr>
-      <w:rPr>
-        <w:rFonts w:ascii="Wingdings" w:hAnsi="Wingdings" w:hint="default"/>
-      </w:rPr>
+  </w:abstractNum>
+  <w:abstractNum w:abstractNumId="4" w15:restartNumberingAfterBreak="0">
+    <w:nsid w:val="7F4850CD"/>
+    <w:multiLevelType w:val="hybridMultilevel"/>
+    <w:tmpl w:val="2690E354"/>
+    <w:lvl w:ilvl="0" w:tplc="CF8CB592">
+      <w:start w:val="1"/>
+      <w:numFmt w:val="decimal"/>
+      <w:lvlText w:val="%1."/>
+      <w:lvlJc w:val="left"/>
+      <w:pPr>
+        <w:ind w:left="1170" w:hanging="360"/>
+      </w:pPr>
+      <w:rPr>
+        <w:rFonts w:hint="default"/>
+      </w:rPr>
+    </w:lvl>
+    <w:lvl w:ilvl="1" w:tplc="04090019" w:tentative="1">
+      <w:start w:val="1"/>
+      <w:numFmt w:val="lowerLetter"/>
+      <w:lvlText w:val="%2."/>
+      <w:lvlJc w:val="left"/>
+      <w:pPr>
+        <w:ind w:left="1890" w:hanging="360"/>
+      </w:pPr>
+    </w:lvl>
+    <w:lvl w:ilvl="2" w:tplc="0409001B" w:tentative="1">
+      <w:start w:val="1"/>
+      <w:numFmt w:val="lowerRoman"/>
+      <w:lvlText w:val="%3."/>
+      <w:lvlJc w:val="right"/>
+      <w:pPr>
+        <w:ind w:left="2610" w:hanging="180"/>
+      </w:pPr>
+    </w:lvl>
+    <w:lvl w:ilvl="3" w:tplc="0409000F" w:tentative="1">
+      <w:start w:val="1"/>
+      <w:numFmt w:val="decimal"/>
+      <w:lvlText w:val="%4."/>
+      <w:lvlJc w:val="left"/>
+      <w:pPr>
+        <w:ind w:left="3330" w:hanging="360"/>
+      </w:pPr>
+    </w:lvl>
+    <w:lvl w:ilvl="4" w:tplc="04090019" w:tentative="1">
+      <w:start w:val="1"/>
+      <w:numFmt w:val="lowerLetter"/>
+      <w:lvlText w:val="%5."/>
+      <w:lvlJc w:val="left"/>
+      <w:pPr>
+        <w:ind w:left="4050" w:hanging="360"/>
+      </w:pPr>
+    </w:lvl>
+    <w:lvl w:ilvl="5" w:tplc="0409001B" w:tentative="1">
+      <w:start w:val="1"/>
+      <w:numFmt w:val="lowerRoman"/>
+      <w:lvlText w:val="%6."/>
+      <w:lvlJc w:val="right"/>
+      <w:pPr>
+        <w:ind w:left="4770" w:hanging="180"/>
+      </w:pPr>
+    </w:lvl>
+    <w:lvl w:ilvl="6" w:tplc="0409000F" w:tentative="1">
+      <w:start w:val="1"/>
+      <w:numFmt w:val="decimal"/>
+      <w:lvlText w:val="%7."/>
+      <w:lvlJc w:val="left"/>
+      <w:pPr>
+        <w:ind w:left="5490" w:hanging="360"/>
+      </w:pPr>
+    </w:lvl>
+    <w:lvl w:ilvl="7" w:tplc="04090019" w:tentative="1">
+      <w:start w:val="1"/>
+      <w:numFmt w:val="lowerLetter"/>
+      <w:lvlText w:val="%8."/>
+      <w:lvlJc w:val="left"/>
+      <w:pPr>
+        <w:ind w:left="6210" w:hanging="360"/>
+      </w:pPr>
+    </w:lvl>
+    <w:lvl w:ilvl="8" w:tplc="0409001B" w:tentative="1">
+      <w:start w:val="1"/>
+      <w:numFmt w:val="lowerRoman"/>
+      <w:lvlText w:val="%9."/>
+      <w:lvlJc w:val="right"/>
+      <w:pPr>
+        <w:ind w:left="6930" w:hanging="180"/>
+      </w:pPr>
     </w:lvl>
   </w:abstractNum>
   <w:num w:numId="1">
+    <w:abstractNumId w:val="3"/>
+  </w:num>
+  <w:num w:numId="2">
     <w:abstractNumId w:val="1"/>
   </w:num>
-  <w:num w:numId="2">
+  <w:num w:numId="3">
     <w:abstractNumId w:val="0"/>
+  </w:num>
+  <w:num w:numId="4">
+    <w:abstractNumId w:val="2"/>
+  </w:num>
+  <w:num w:numId="5">
+    <w:abstractNumId w:val="4"/>
   </w:num>
 </w:numbering>
 </file>
@@ -1250,7 +1385,6 @@
   <w:style w:type="character" w:default="1" w:styleId="DefaultParagraphFont">
     <w:name w:val="Default Paragraph Font"/>
     <w:uiPriority w:val="1"/>
-    <w:semiHidden/>
     <w:unhideWhenUsed/>
   </w:style>
   <w:style w:type="table" w:default="1" w:styleId="TableNormal">
